--- a/Taller 3 análisis - Johan Alexis Bautista Quinayas 202214789.docx
+++ b/Taller 3 análisis - Johan Alexis Bautista Quinayas 202214789.docx
@@ -3910,97 +3910,7 @@
               <w:rPr>
                 <w:rFonts w:ascii="Times New Roman" w:hAnsi="Times New Roman" w:cs="Times New Roman"/>
               </w:rPr>
-              <w:t xml:space="preserve">Un usuario puede hacer registrarse si provee los datos necesarios y acepta los términos y condiciones </w:t>
-            </w:r>
-          </w:p>
-          <w:p>
-            <w:pPr>
-              <w:pStyle w:val="Prrafodelista"/>
-              <w:numPr>
-                <w:ilvl w:val="0"/>
-                <w:numId w:val="3"/>
-              </w:numPr>
-              <w:rPr>
-                <w:rFonts w:ascii="Times New Roman" w:hAnsi="Times New Roman" w:cs="Times New Roman"/>
-              </w:rPr>
-            </w:pPr>
-            <w:r>
-              <w:rPr>
-                <w:rFonts w:ascii="Times New Roman" w:hAnsi="Times New Roman" w:cs="Times New Roman"/>
-              </w:rPr>
-              <w:t>Si hay algún campo vacío en el registro, es decir, falta algún dato para poder hacer el registro, el sistema genera una alerta al usuario</w:t>
-            </w:r>
-          </w:p>
-          <w:p>
-            <w:pPr>
-              <w:pStyle w:val="Prrafodelista"/>
-              <w:numPr>
-                <w:ilvl w:val="0"/>
-                <w:numId w:val="3"/>
-              </w:numPr>
-              <w:rPr>
-                <w:rFonts w:ascii="Times New Roman" w:hAnsi="Times New Roman" w:cs="Times New Roman"/>
-              </w:rPr>
-            </w:pPr>
-            <w:r>
-              <w:rPr>
-                <w:rFonts w:ascii="Times New Roman" w:hAnsi="Times New Roman" w:cs="Times New Roman"/>
-              </w:rPr>
-              <w:t>El proceso de registro debe ser intuitivo y fácil de seguir.</w:t>
-            </w:r>
-          </w:p>
-          <w:p>
-            <w:pPr>
-              <w:pStyle w:val="Prrafodelista"/>
-              <w:numPr>
-                <w:ilvl w:val="0"/>
-                <w:numId w:val="3"/>
-              </w:numPr>
-              <w:rPr>
-                <w:rFonts w:ascii="Times New Roman" w:hAnsi="Times New Roman" w:cs="Times New Roman"/>
-              </w:rPr>
-            </w:pPr>
-            <w:r>
-              <w:rPr>
-                <w:rFonts w:ascii="Times New Roman" w:hAnsi="Times New Roman" w:cs="Times New Roman"/>
-              </w:rPr>
-              <w:t>El portal debe proporcionar orientación y mensajes claros sobre los pasos necesarios para completar el registro.</w:t>
-            </w:r>
-          </w:p>
-          <w:p>
-            <w:pPr>
-              <w:pStyle w:val="Prrafodelista"/>
-              <w:numPr>
-                <w:ilvl w:val="0"/>
-                <w:numId w:val="3"/>
-              </w:numPr>
-              <w:rPr>
-                <w:rFonts w:ascii="Times New Roman" w:hAnsi="Times New Roman" w:cs="Times New Roman"/>
-              </w:rPr>
-            </w:pPr>
-            <w:r>
-              <w:rPr>
-                <w:rFonts w:ascii="Times New Roman" w:hAnsi="Times New Roman" w:cs="Times New Roman"/>
-              </w:rPr>
-              <w:t>El proceso de registro no debe requerir más de cinco minutos para completarse.</w:t>
-            </w:r>
-          </w:p>
-          <w:p>
-            <w:pPr>
-              <w:pStyle w:val="Prrafodelista"/>
-              <w:numPr>
-                <w:ilvl w:val="0"/>
-                <w:numId w:val="3"/>
-              </w:numPr>
-              <w:rPr>
-                <w:rFonts w:ascii="Times New Roman" w:hAnsi="Times New Roman" w:cs="Times New Roman"/>
-              </w:rPr>
-            </w:pPr>
-            <w:r>
-              <w:rPr>
-                <w:rFonts w:ascii="Times New Roman" w:hAnsi="Times New Roman" w:cs="Times New Roman"/>
-              </w:rPr>
-              <w:t>Los campos de registro deben ser claros y concisos para evitar confusiones o errores.</w:t>
+              <w:t>Para subir una modificación de algún artículo, se debe adjuntar una carta de modificaciones.</w:t>
             </w:r>
           </w:p>
         </w:tc>
@@ -4058,7 +3968,6 @@
               <w:rPr>
                 <w:rFonts w:ascii="Times New Roman" w:hAnsi="Times New Roman" w:cs="Times New Roman"/>
               </w:rPr>
-              <w:lastRenderedPageBreak/>
               <w:t>HU-R-1</w:t>
             </w:r>
           </w:p>
@@ -4125,6 +4034,7 @@
               <w:rPr>
                 <w:rFonts w:ascii="Times New Roman" w:hAnsi="Times New Roman" w:cs="Times New Roman"/>
               </w:rPr>
+              <w:lastRenderedPageBreak/>
               <w:t>El usuario ya debe de estar registrado en la plataforma para poder acceder a la misma.</w:t>
             </w:r>
           </w:p>
@@ -4153,6 +4063,7 @@
               <w:rPr>
                 <w:rFonts w:ascii="Times New Roman" w:hAnsi="Times New Roman" w:cs="Times New Roman"/>
               </w:rPr>
+              <w:lastRenderedPageBreak/>
               <w:t>Criterios de aceptación</w:t>
             </w:r>
           </w:p>
@@ -4639,7 +4550,6 @@
               <w:rPr>
                 <w:rFonts w:ascii="Times New Roman" w:hAnsi="Times New Roman" w:cs="Times New Roman"/>
               </w:rPr>
-              <w:lastRenderedPageBreak/>
               <w:t>HU-L-2</w:t>
             </w:r>
           </w:p>
@@ -4713,6 +4623,7 @@
               <w:rPr>
                 <w:rFonts w:ascii="Times New Roman" w:hAnsi="Times New Roman" w:cs="Times New Roman"/>
               </w:rPr>
+              <w:lastRenderedPageBreak/>
               <w:t>El usuario debe tener acceso a internet para acceder al portal.</w:t>
             </w:r>
           </w:p>
@@ -4733,6 +4644,7 @@
               <w:rPr>
                 <w:rFonts w:ascii="Times New Roman" w:hAnsi="Times New Roman" w:cs="Times New Roman"/>
               </w:rPr>
+              <w:lastRenderedPageBreak/>
               <w:t>Criterios de aceptación</w:t>
             </w:r>
           </w:p>
@@ -5045,6 +4957,48 @@
           <w:szCs w:val="24"/>
         </w:rPr>
       </w:pPr>
+    </w:p>
+    <w:p>
+      <w:pPr>
+        <w:rPr>
+          <w:rFonts w:ascii="Times New Roman" w:hAnsi="Times New Roman" w:cs="Times New Roman"/>
+          <w:b/>
+          <w:sz w:val="24"/>
+          <w:szCs w:val="24"/>
+        </w:rPr>
+      </w:pPr>
+    </w:p>
+    <w:p>
+      <w:pPr>
+        <w:rPr>
+          <w:rFonts w:ascii="Times New Roman" w:hAnsi="Times New Roman" w:cs="Times New Roman"/>
+          <w:b/>
+          <w:sz w:val="24"/>
+          <w:szCs w:val="24"/>
+        </w:rPr>
+      </w:pPr>
+    </w:p>
+    <w:p>
+      <w:pPr>
+        <w:rPr>
+          <w:rFonts w:ascii="Times New Roman" w:hAnsi="Times New Roman" w:cs="Times New Roman"/>
+          <w:b/>
+          <w:sz w:val="24"/>
+          <w:szCs w:val="24"/>
+        </w:rPr>
+      </w:pPr>
+    </w:p>
+    <w:p>
+      <w:pPr>
+        <w:rPr>
+          <w:rFonts w:ascii="Times New Roman" w:hAnsi="Times New Roman" w:cs="Times New Roman"/>
+          <w:b/>
+          <w:sz w:val="24"/>
+          <w:szCs w:val="24"/>
+        </w:rPr>
+      </w:pPr>
+      <w:bookmarkStart w:id="0" w:name="_GoBack"/>
+      <w:bookmarkEnd w:id="0"/>
     </w:p>
     <w:p>
       <w:pPr>
@@ -6142,8 +6096,6 @@
           <w:rFonts w:ascii="Times New Roman" w:hAnsi="Times New Roman" w:cs="Times New Roman"/>
         </w:rPr>
       </w:pPr>
-      <w:bookmarkStart w:id="0" w:name="_GoBack"/>
-      <w:bookmarkEnd w:id="0"/>
     </w:p>
     <w:sectPr>
       <w:headerReference w:type="default" r:id="rId8"/>
